--- a/FinalReport.docx
+++ b/FinalReport.docx
@@ -499,7 +499,23 @@
           <w:sz w:val="32"/>
           <w:szCs w:val="32"/>
         </w:rPr>
-        <w:t xml:space="preserve"> several kernels which perform different kinds of matrix operations like multiplication, dot product, subtraction and even performing the Sigmoid activation function. Since it is a single hidden layer perceptron my code even facilitates backpropagation and updating of weights. In my approach I do not use any biases.</w:t>
+        <w:t xml:space="preserve"> several kernels which perform different kinds of matrix operations like multiplication, dot product, subtraction and even performing the Sigmoid activation function</w:t>
+      </w:r>
+      <w:r>
+        <w:rPr>
+          <w:rFonts w:ascii="Times New Roman" w:hAnsi="Times New Roman" w:cs="Times New Roman"/>
+          <w:sz w:val="32"/>
+          <w:szCs w:val="32"/>
+        </w:rPr>
+        <w:t xml:space="preserve"> for binary classification</w:t>
+      </w:r>
+      <w:r>
+        <w:rPr>
+          <w:rFonts w:ascii="Times New Roman" w:hAnsi="Times New Roman" w:cs="Times New Roman"/>
+          <w:sz w:val="32"/>
+          <w:szCs w:val="32"/>
+        </w:rPr>
+        <w:t>. Since it is a single hidden layer perceptron my code even facilitates backpropagation and updating of weights. In my approach I do not use any biases.</w:t>
       </w:r>
     </w:p>
     <w:p>

--- a/FinalReport.docx
+++ b/FinalReport.docx
@@ -371,7 +371,23 @@
           <w:szCs w:val="32"/>
         </w:rPr>
         <w:lastRenderedPageBreak/>
-        <w:t>Aim: To implement a single hidden layer perceptron in CUDA C.</w:t>
+        <w:t>Aim: To implement a single hidden layer perceptron in CUDA C</w:t>
+      </w:r>
+      <w:r>
+        <w:rPr>
+          <w:rFonts w:ascii="Times New Roman" w:hAnsi="Times New Roman" w:cs="Times New Roman"/>
+          <w:sz w:val="32"/>
+          <w:szCs w:val="32"/>
+        </w:rPr>
+        <w:t xml:space="preserve"> to design a binary classifier</w:t>
+      </w:r>
+      <w:r>
+        <w:rPr>
+          <w:rFonts w:ascii="Times New Roman" w:hAnsi="Times New Roman" w:cs="Times New Roman"/>
+          <w:sz w:val="32"/>
+          <w:szCs w:val="32"/>
+        </w:rPr>
+        <w:t>.</w:t>
       </w:r>
     </w:p>
     <w:p>
@@ -403,7 +419,15 @@
           <w:sz w:val="32"/>
           <w:szCs w:val="32"/>
         </w:rPr>
-        <w:t>Motivation:</w:t>
+        <w:t>Overview</w:t>
+      </w:r>
+      <w:r>
+        <w:rPr>
+          <w:rFonts w:ascii="Times New Roman" w:hAnsi="Times New Roman" w:cs="Times New Roman"/>
+          <w:sz w:val="32"/>
+          <w:szCs w:val="32"/>
+        </w:rPr>
+        <w:t>:</w:t>
       </w:r>
     </w:p>
     <w:p>
@@ -422,23 +446,7 @@
           <w:sz w:val="32"/>
           <w:szCs w:val="32"/>
         </w:rPr>
-        <w:t xml:space="preserve">While studying Neural Networks in my undergraduate degree, I always wondered how </w:t>
-      </w:r>
-      <w:r>
-        <w:rPr>
-          <w:rFonts w:ascii="Times New Roman" w:hAnsi="Times New Roman" w:cs="Times New Roman"/>
-          <w:sz w:val="32"/>
-          <w:szCs w:val="32"/>
-        </w:rPr>
-        <w:t xml:space="preserve">we could speed up the process of training a Neural Network since it has multiple linear algebra operations to be done on the input matrix. The only conventional way to execute it earlier was with the help of loops, where looping through each element of the matrix and then operating on them consumed a lot of time. With the knowledge of GPU and Parallel Programming, this serial approach could be transformed into a parallel </w:t>
-      </w:r>
-      <w:r>
-        <w:rPr>
-          <w:rFonts w:ascii="Times New Roman" w:hAnsi="Times New Roman" w:cs="Times New Roman"/>
-          <w:sz w:val="32"/>
-          <w:szCs w:val="32"/>
-        </w:rPr>
-        <w:t>programming approach harnessing the suitable architecture of the GPU.</w:t>
+        <w:t xml:space="preserve">In this project, I parallelize the serial approach of implementing Neural Networks by breaking down the steps into fundamental matrix operations. </w:t>
       </w:r>
     </w:p>
     <w:p>
@@ -472,6 +480,14 @@
           <w:sz w:val="32"/>
           <w:szCs w:val="32"/>
         </w:rPr>
+        <w:t xml:space="preserve">Technical </w:t>
+      </w:r>
+      <w:r>
+        <w:rPr>
+          <w:rFonts w:ascii="Times New Roman" w:hAnsi="Times New Roman" w:cs="Times New Roman"/>
+          <w:sz w:val="32"/>
+          <w:szCs w:val="32"/>
+        </w:rPr>
         <w:t>Description:</w:t>
       </w:r>
     </w:p>
@@ -528,45 +544,69 @@
           <w:szCs w:val="32"/>
         </w:rPr>
       </w:pPr>
-    </w:p>
-    <w:p>
-      <w:pPr>
-        <w:pStyle w:val="ListParagraph"/>
-        <w:numPr>
-          <w:ilvl w:val="0"/>
-          <w:numId w:val="3"/>
-        </w:numPr>
-        <w:jc w:val="both"/>
-        <w:rPr>
-          <w:rFonts w:ascii="Times New Roman" w:hAnsi="Times New Roman" w:cs="Times New Roman"/>
-          <w:sz w:val="32"/>
-          <w:szCs w:val="32"/>
-        </w:rPr>
-      </w:pPr>
-      <w:r>
-        <w:rPr>
-          <w:rFonts w:ascii="Times New Roman" w:hAnsi="Times New Roman" w:cs="Times New Roman"/>
-          <w:sz w:val="32"/>
-          <w:szCs w:val="32"/>
-        </w:rPr>
-        <w:t>Graphical representation of</w:t>
-      </w:r>
-      <w:r>
-        <w:rPr>
-          <w:rFonts w:ascii="Times New Roman" w:hAnsi="Times New Roman" w:cs="Times New Roman"/>
-          <w:sz w:val="32"/>
-          <w:szCs w:val="32"/>
-        </w:rPr>
-        <w:t xml:space="preserve"> a single hidden layer perceptron</w:t>
-      </w:r>
-      <w:r>
-        <w:rPr>
-          <w:rFonts w:ascii="Times New Roman" w:hAnsi="Times New Roman" w:cs="Times New Roman"/>
-          <w:sz w:val="32"/>
-          <w:szCs w:val="32"/>
-        </w:rPr>
-        <w:t>:</w:t>
-      </w:r>
+      <w:r>
+        <w:rPr>
+          <w:rFonts w:ascii="Times New Roman" w:hAnsi="Times New Roman" w:cs="Times New Roman"/>
+          <w:sz w:val="32"/>
+          <w:szCs w:val="32"/>
+        </w:rPr>
+        <w:t xml:space="preserve">I operate on a few samples of data from the Iris dataset to </w:t>
+      </w:r>
+      <w:r>
+        <w:rPr>
+          <w:rFonts w:ascii="Times New Roman" w:hAnsi="Times New Roman" w:cs="Times New Roman"/>
+          <w:sz w:val="32"/>
+          <w:szCs w:val="32"/>
+        </w:rPr>
+        <w:t xml:space="preserve">implement a binary classifier </w:t>
+      </w:r>
+      <w:proofErr w:type="gramStart"/>
+      <w:r>
+        <w:rPr>
+          <w:rFonts w:ascii="Times New Roman" w:hAnsi="Times New Roman" w:cs="Times New Roman"/>
+          <w:sz w:val="32"/>
+          <w:szCs w:val="32"/>
+        </w:rPr>
+        <w:t>on the basis of</w:t>
+      </w:r>
+      <w:proofErr w:type="gramEnd"/>
+      <w:r>
+        <w:rPr>
+          <w:rFonts w:ascii="Times New Roman" w:hAnsi="Times New Roman" w:cs="Times New Roman"/>
+          <w:sz w:val="32"/>
+          <w:szCs w:val="32"/>
+        </w:rPr>
+        <w:t xml:space="preserve"> the sepal length, sepal width, petal length and the petal width. The binary classifier predicts 0 for “</w:t>
+      </w:r>
+      <w:proofErr w:type="spellStart"/>
+      <w:r>
+        <w:rPr>
+          <w:rFonts w:ascii="Times New Roman" w:hAnsi="Times New Roman" w:cs="Times New Roman"/>
+          <w:sz w:val="32"/>
+          <w:szCs w:val="32"/>
+        </w:rPr>
+        <w:t>Setosa</w:t>
+      </w:r>
+      <w:proofErr w:type="spellEnd"/>
+      <w:r>
+        <w:rPr>
+          <w:rFonts w:ascii="Times New Roman" w:hAnsi="Times New Roman" w:cs="Times New Roman"/>
+          <w:sz w:val="32"/>
+          <w:szCs w:val="32"/>
+        </w:rPr>
+        <w:t>” species and 1 for “Versicolor” species.</w:t>
+      </w:r>
+    </w:p>
+    <w:p>
+      <w:pPr>
+        <w:ind w:left="360"/>
+        <w:jc w:val="both"/>
+        <w:rPr>
+          <w:rFonts w:ascii="Times New Roman" w:hAnsi="Times New Roman" w:cs="Times New Roman"/>
+          <w:sz w:val="32"/>
+          <w:szCs w:val="32"/>
+        </w:rPr>
+      </w:pPr>
     </w:p>
     <w:p>
       <w:pPr>
@@ -663,17 +703,6 @@
     </w:p>
     <w:p>
       <w:pPr>
-        <w:ind w:left="360"/>
-        <w:jc w:val="both"/>
-        <w:rPr>
-          <w:rFonts w:ascii="Times New Roman" w:hAnsi="Times New Roman" w:cs="Times New Roman"/>
-          <w:sz w:val="32"/>
-          <w:szCs w:val="32"/>
-        </w:rPr>
-      </w:pPr>
-    </w:p>
-    <w:p>
-      <w:pPr>
         <w:pStyle w:val="ListParagraph"/>
         <w:numPr>
           <w:ilvl w:val="0"/>
@@ -692,77 +721,7 @@
           <w:sz w:val="32"/>
           <w:szCs w:val="32"/>
         </w:rPr>
-        <w:t>Planned tasks:</w:t>
-      </w:r>
-    </w:p>
-    <w:p>
-      <w:pPr>
-        <w:pStyle w:val="ListParagraph"/>
-        <w:numPr>
-          <w:ilvl w:val="1"/>
-          <w:numId w:val="3"/>
-        </w:numPr>
-        <w:jc w:val="both"/>
-        <w:rPr>
-          <w:rFonts w:ascii="Times New Roman" w:hAnsi="Times New Roman" w:cs="Times New Roman"/>
-          <w:sz w:val="32"/>
-          <w:szCs w:val="32"/>
-        </w:rPr>
-      </w:pPr>
-      <w:r>
-        <w:rPr>
-          <w:rFonts w:ascii="Times New Roman" w:hAnsi="Times New Roman" w:cs="Times New Roman"/>
-          <w:sz w:val="32"/>
-          <w:szCs w:val="32"/>
-        </w:rPr>
-        <w:t xml:space="preserve">11/22/21-11/29/21: Understanding </w:t>
-      </w:r>
-      <w:r>
-        <w:rPr>
-          <w:rFonts w:ascii="Times New Roman" w:hAnsi="Times New Roman" w:cs="Times New Roman"/>
-          <w:sz w:val="32"/>
-          <w:szCs w:val="32"/>
-        </w:rPr>
-        <w:t>foundations of Neural Networks, and research on implementation methods and selecting a data set.</w:t>
-      </w:r>
-    </w:p>
-    <w:p>
-      <w:pPr>
-        <w:pStyle w:val="ListParagraph"/>
-        <w:numPr>
-          <w:ilvl w:val="1"/>
-          <w:numId w:val="3"/>
-        </w:numPr>
-        <w:jc w:val="both"/>
-        <w:rPr>
-          <w:rFonts w:ascii="Times New Roman" w:hAnsi="Times New Roman" w:cs="Times New Roman"/>
-          <w:sz w:val="32"/>
-          <w:szCs w:val="32"/>
-        </w:rPr>
-      </w:pPr>
-      <w:r>
-        <w:rPr>
-          <w:rFonts w:ascii="Times New Roman" w:hAnsi="Times New Roman" w:cs="Times New Roman"/>
-          <w:sz w:val="32"/>
-          <w:szCs w:val="32"/>
-        </w:rPr>
-        <w:t>11/29/21-12/</w:t>
-      </w:r>
-      <w:r>
-        <w:rPr>
-          <w:rFonts w:ascii="Times New Roman" w:hAnsi="Times New Roman" w:cs="Times New Roman"/>
-          <w:sz w:val="32"/>
-          <w:szCs w:val="32"/>
-        </w:rPr>
-        <w:t>10</w:t>
-      </w:r>
-      <w:r>
-        <w:rPr>
-          <w:rFonts w:ascii="Times New Roman" w:hAnsi="Times New Roman" w:cs="Times New Roman"/>
-          <w:sz w:val="32"/>
-          <w:szCs w:val="32"/>
-        </w:rPr>
-        <w:t>/21: Implementing a Neural Network using the selected data set.</w:t>
+        <w:t>Status:</w:t>
       </w:r>
     </w:p>
     <w:p>
@@ -785,76 +744,8 @@
           <w:sz w:val="32"/>
           <w:szCs w:val="32"/>
         </w:rPr>
-        <w:t>Tools:</w:t>
-      </w:r>
-    </w:p>
-    <w:p>
-      <w:pPr>
-        <w:pStyle w:val="ListParagraph"/>
-        <w:numPr>
-          <w:ilvl w:val="1"/>
-          <w:numId w:val="3"/>
-        </w:numPr>
-        <w:jc w:val="both"/>
-        <w:rPr>
-          <w:rFonts w:ascii="Times New Roman" w:hAnsi="Times New Roman" w:cs="Times New Roman"/>
-          <w:sz w:val="32"/>
-          <w:szCs w:val="32"/>
-        </w:rPr>
-      </w:pPr>
-      <w:r>
-        <w:rPr>
-          <w:rFonts w:ascii="Times New Roman" w:hAnsi="Times New Roman" w:cs="Times New Roman"/>
-          <w:sz w:val="32"/>
-          <w:szCs w:val="32"/>
-        </w:rPr>
-        <w:t>CUDA C</w:t>
-      </w:r>
-    </w:p>
-    <w:p>
-      <w:pPr>
-        <w:pStyle w:val="ListParagraph"/>
-        <w:numPr>
-          <w:ilvl w:val="1"/>
-          <w:numId w:val="3"/>
-        </w:numPr>
-        <w:jc w:val="both"/>
-        <w:rPr>
-          <w:rFonts w:ascii="Times New Roman" w:hAnsi="Times New Roman" w:cs="Times New Roman"/>
-          <w:sz w:val="32"/>
-          <w:szCs w:val="32"/>
-        </w:rPr>
-      </w:pPr>
-      <w:r>
-        <w:rPr>
-          <w:rFonts w:ascii="Times New Roman" w:hAnsi="Times New Roman" w:cs="Times New Roman"/>
-          <w:sz w:val="32"/>
-          <w:szCs w:val="32"/>
-        </w:rPr>
-        <w:t>Visual Studio Code</w:t>
-      </w:r>
-    </w:p>
-    <w:p>
-      <w:pPr>
-        <w:pStyle w:val="ListParagraph"/>
-        <w:numPr>
-          <w:ilvl w:val="1"/>
-          <w:numId w:val="3"/>
-        </w:numPr>
-        <w:jc w:val="both"/>
-        <w:rPr>
-          <w:rFonts w:ascii="Times New Roman" w:hAnsi="Times New Roman" w:cs="Times New Roman"/>
-          <w:sz w:val="32"/>
-          <w:szCs w:val="32"/>
-        </w:rPr>
-      </w:pPr>
-      <w:r>
-        <w:rPr>
-          <w:rFonts w:ascii="Times New Roman" w:hAnsi="Times New Roman" w:cs="Times New Roman"/>
-          <w:sz w:val="32"/>
-          <w:szCs w:val="32"/>
-        </w:rPr>
-        <w:t>Iris dataset</w:t>
+        <w:lastRenderedPageBreak/>
+        <w:t>Technical Challenges:</w:t>
       </w:r>
     </w:p>
     <w:p>
@@ -877,14 +768,94 @@
           <w:sz w:val="32"/>
           <w:szCs w:val="32"/>
         </w:rPr>
-        <w:t>Expected outcome:</w:t>
-      </w:r>
+        <w:t>Results:</w:t>
+      </w:r>
+    </w:p>
+    <w:p>
+      <w:pPr>
+        <w:jc w:val="both"/>
+        <w:rPr>
+          <w:rFonts w:ascii="Times New Roman" w:hAnsi="Times New Roman" w:cs="Times New Roman"/>
+          <w:sz w:val="32"/>
+          <w:szCs w:val="32"/>
+        </w:rPr>
+      </w:pPr>
+    </w:p>
+    <w:p>
+      <w:pPr>
+        <w:ind w:left="360"/>
+        <w:jc w:val="both"/>
+        <w:rPr>
+          <w:rFonts w:ascii="Times New Roman" w:hAnsi="Times New Roman" w:cs="Times New Roman"/>
+          <w:sz w:val="32"/>
+          <w:szCs w:val="32"/>
+        </w:rPr>
+      </w:pPr>
+      <w:r>
+        <w:rPr>
+          <w:rFonts w:ascii="Times New Roman" w:hAnsi="Times New Roman" w:cs="Times New Roman"/>
+          <w:noProof/>
+          <w:sz w:val="32"/>
+          <w:szCs w:val="32"/>
+        </w:rPr>
+        <w:drawing>
+          <wp:inline distT="0" distB="0" distL="0" distR="0" wp14:anchorId="415E9ED5" wp14:editId="707384B7">
+            <wp:extent cx="5943600" cy="1348105"/>
+            <wp:effectExtent l="0" t="0" r="0" b="0"/>
+            <wp:docPr id="5" name="Picture 5" descr="Text&#10;&#10;Description automatically generated"/>
+            <wp:cNvGraphicFramePr>
+              <a:graphicFrameLocks xmlns:a="http://schemas.openxmlformats.org/drawingml/2006/main" noChangeAspect="1"/>
+            </wp:cNvGraphicFramePr>
+            <a:graphic xmlns:a="http://schemas.openxmlformats.org/drawingml/2006/main">
+              <a:graphicData uri="http://schemas.openxmlformats.org/drawingml/2006/picture">
+                <pic:pic xmlns:pic="http://schemas.openxmlformats.org/drawingml/2006/picture">
+                  <pic:nvPicPr>
+                    <pic:cNvPr id="5" name="Picture 5" descr="Text&#10;&#10;Description automatically generated"/>
+                    <pic:cNvPicPr/>
+                  </pic:nvPicPr>
+                  <pic:blipFill>
+                    <a:blip r:embed="rId8">
+                      <a:extLst>
+                        <a:ext uri="{28A0092B-C50C-407E-A947-70E740481C1C}">
+                          <a14:useLocalDpi xmlns:a14="http://schemas.microsoft.com/office/drawing/2010/main" val="0"/>
+                        </a:ext>
+                      </a:extLst>
+                    </a:blip>
+                    <a:stretch>
+                      <a:fillRect/>
+                    </a:stretch>
+                  </pic:blipFill>
+                  <pic:spPr>
+                    <a:xfrm>
+                      <a:off x="0" y="0"/>
+                      <a:ext cx="5943600" cy="1348105"/>
+                    </a:xfrm>
+                    <a:prstGeom prst="rect">
+                      <a:avLst/>
+                    </a:prstGeom>
+                  </pic:spPr>
+                </pic:pic>
+              </a:graphicData>
+            </a:graphic>
+          </wp:inline>
+        </w:drawing>
+      </w:r>
+    </w:p>
+    <w:p>
+      <w:pPr>
+        <w:jc w:val="both"/>
+        <w:rPr>
+          <w:rFonts w:ascii="Times New Roman" w:hAnsi="Times New Roman" w:cs="Times New Roman"/>
+          <w:sz w:val="32"/>
+          <w:szCs w:val="32"/>
+        </w:rPr>
+      </w:pPr>
     </w:p>
     <w:p>
       <w:pPr>
         <w:pStyle w:val="ListParagraph"/>
         <w:numPr>
-          <w:ilvl w:val="1"/>
+          <w:ilvl w:val="0"/>
           <w:numId w:val="3"/>
         </w:numPr>
         <w:jc w:val="both"/>
@@ -900,38 +871,135 @@
           <w:sz w:val="32"/>
           <w:szCs w:val="32"/>
         </w:rPr>
-        <w:t xml:space="preserve">Understanding of </w:t>
-      </w:r>
-      <w:r>
-        <w:rPr>
-          <w:rFonts w:ascii="Times New Roman" w:hAnsi="Times New Roman" w:cs="Times New Roman"/>
-          <w:sz w:val="32"/>
-          <w:szCs w:val="32"/>
-        </w:rPr>
-        <w:t>parallelizing the implementation of a neural network.</w:t>
-      </w:r>
-    </w:p>
-    <w:p>
-      <w:pPr>
-        <w:pStyle w:val="ListParagraph"/>
-        <w:numPr>
-          <w:ilvl w:val="1"/>
-          <w:numId w:val="3"/>
-        </w:numPr>
-        <w:jc w:val="both"/>
-        <w:rPr>
-          <w:rFonts w:ascii="Times New Roman" w:hAnsi="Times New Roman" w:cs="Times New Roman"/>
-          <w:sz w:val="32"/>
-          <w:szCs w:val="32"/>
-        </w:rPr>
-      </w:pPr>
-      <w:r>
-        <w:rPr>
-          <w:rFonts w:ascii="Times New Roman" w:hAnsi="Times New Roman" w:cs="Times New Roman"/>
-          <w:sz w:val="32"/>
-          <w:szCs w:val="32"/>
-        </w:rPr>
-        <w:t>Predicting the values and calculating the error function.</w:t>
+        <w:t>Compiling:</w:t>
+      </w:r>
+    </w:p>
+    <w:p>
+      <w:pPr>
+        <w:ind w:left="360"/>
+        <w:jc w:val="both"/>
+        <w:rPr>
+          <w:rFonts w:ascii="Times New Roman" w:hAnsi="Times New Roman" w:cs="Times New Roman"/>
+          <w:sz w:val="32"/>
+          <w:szCs w:val="32"/>
+        </w:rPr>
+      </w:pPr>
+      <w:r>
+        <w:rPr>
+          <w:noProof/>
+        </w:rPr>
+        <w:drawing>
+          <wp:inline distT="0" distB="0" distL="0" distR="0" wp14:anchorId="248AF336" wp14:editId="1C4C34B6">
+            <wp:extent cx="5943600" cy="3714750"/>
+            <wp:effectExtent l="0" t="0" r="0" b="6350"/>
+            <wp:docPr id="3" name="Picture 3" descr="Text&#10;&#10;Description automatically generated"/>
+            <wp:cNvGraphicFramePr>
+              <a:graphicFrameLocks xmlns:a="http://schemas.openxmlformats.org/drawingml/2006/main" noChangeAspect="1"/>
+            </wp:cNvGraphicFramePr>
+            <a:graphic xmlns:a="http://schemas.openxmlformats.org/drawingml/2006/main">
+              <a:graphicData uri="http://schemas.openxmlformats.org/drawingml/2006/picture">
+                <pic:pic xmlns:pic="http://schemas.openxmlformats.org/drawingml/2006/picture">
+                  <pic:nvPicPr>
+                    <pic:cNvPr id="3" name="Picture 3" descr="Text&#10;&#10;Description automatically generated"/>
+                    <pic:cNvPicPr/>
+                  </pic:nvPicPr>
+                  <pic:blipFill>
+                    <a:blip r:embed="rId9" cstate="print">
+                      <a:extLst>
+                        <a:ext uri="{28A0092B-C50C-407E-A947-70E740481C1C}">
+                          <a14:useLocalDpi xmlns:a14="http://schemas.microsoft.com/office/drawing/2010/main" val="0"/>
+                        </a:ext>
+                      </a:extLst>
+                    </a:blip>
+                    <a:stretch>
+                      <a:fillRect/>
+                    </a:stretch>
+                  </pic:blipFill>
+                  <pic:spPr>
+                    <a:xfrm>
+                      <a:off x="0" y="0"/>
+                      <a:ext cx="5952334" cy="3720209"/>
+                    </a:xfrm>
+                    <a:prstGeom prst="rect">
+                      <a:avLst/>
+                    </a:prstGeom>
+                  </pic:spPr>
+                </pic:pic>
+              </a:graphicData>
+            </a:graphic>
+          </wp:inline>
+        </w:drawing>
+      </w:r>
+    </w:p>
+    <w:p>
+      <w:pPr>
+        <w:ind w:left="360"/>
+        <w:jc w:val="both"/>
+        <w:rPr>
+          <w:rFonts w:ascii="Times New Roman" w:hAnsi="Times New Roman" w:cs="Times New Roman"/>
+          <w:sz w:val="32"/>
+          <w:szCs w:val="32"/>
+        </w:rPr>
+      </w:pPr>
+    </w:p>
+    <w:p>
+      <w:pPr>
+        <w:ind w:left="360"/>
+        <w:jc w:val="both"/>
+        <w:rPr>
+          <w:rFonts w:ascii="Times New Roman" w:hAnsi="Times New Roman" w:cs="Times New Roman"/>
+          <w:sz w:val="32"/>
+          <w:szCs w:val="32"/>
+        </w:rPr>
+      </w:pPr>
+      <w:r>
+        <w:rPr>
+          <w:rFonts w:ascii="Times New Roman" w:hAnsi="Times New Roman" w:cs="Times New Roman"/>
+          <w:noProof/>
+          <w:sz w:val="32"/>
+          <w:szCs w:val="32"/>
+        </w:rPr>
+        <w:drawing>
+          <wp:inline distT="0" distB="0" distL="0" distR="0" wp14:anchorId="7EC7B7CF" wp14:editId="3D7862F2">
+            <wp:extent cx="5943600" cy="485140"/>
+            <wp:effectExtent l="0" t="0" r="0" b="0"/>
+            <wp:docPr id="4" name="Picture 4"/>
+            <wp:cNvGraphicFramePr>
+              <a:graphicFrameLocks xmlns:a="http://schemas.openxmlformats.org/drawingml/2006/main" noChangeAspect="1"/>
+            </wp:cNvGraphicFramePr>
+            <a:graphic xmlns:a="http://schemas.openxmlformats.org/drawingml/2006/main">
+              <a:graphicData uri="http://schemas.openxmlformats.org/drawingml/2006/picture">
+                <pic:pic xmlns:pic="http://schemas.openxmlformats.org/drawingml/2006/picture">
+                  <pic:nvPicPr>
+                    <pic:cNvPr id="4" name="Picture 4"/>
+                    <pic:cNvPicPr/>
+                  </pic:nvPicPr>
+                  <pic:blipFill>
+                    <a:blip r:embed="rId10">
+                      <a:extLst>
+                        <a:ext uri="{28A0092B-C50C-407E-A947-70E740481C1C}">
+                          <a14:useLocalDpi xmlns:a14="http://schemas.microsoft.com/office/drawing/2010/main" val="0"/>
+                        </a:ext>
+                      </a:extLst>
+                    </a:blip>
+                    <a:stretch>
+                      <a:fillRect/>
+                    </a:stretch>
+                  </pic:blipFill>
+                  <pic:spPr>
+                    <a:xfrm>
+                      <a:off x="0" y="0"/>
+                      <a:ext cx="5943600" cy="485140"/>
+                    </a:xfrm>
+                    <a:prstGeom prst="rect">
+                      <a:avLst/>
+                    </a:prstGeom>
+                  </pic:spPr>
+                </pic:pic>
+              </a:graphicData>
+            </a:graphic>
+          </wp:inline>
+        </w:drawing>
       </w:r>
     </w:p>
     <w:p>
@@ -943,73 +1011,6 @@
           <w:szCs w:val="36"/>
         </w:rPr>
       </w:pPr>
-    </w:p>
-    <w:p>
-      <w:pPr>
-        <w:ind w:left="360"/>
-        <w:jc w:val="both"/>
-        <w:rPr>
-          <w:rFonts w:ascii="Times New Roman" w:hAnsi="Times New Roman" w:cs="Times New Roman"/>
-          <w:sz w:val="32"/>
-          <w:szCs w:val="32"/>
-        </w:rPr>
-      </w:pPr>
-      <w:r>
-        <w:rPr>
-          <w:rFonts w:ascii="Times New Roman" w:hAnsi="Times New Roman" w:cs="Times New Roman"/>
-          <w:sz w:val="32"/>
-          <w:szCs w:val="32"/>
-        </w:rPr>
-        <w:t>Conclusion: Parallelizing the implementation of a single hidden layer perceptron increases the speed of obtaining predictions from the binary classifier</w:t>
-      </w:r>
-      <w:r>
-        <w:rPr>
-          <w:rFonts w:ascii="Times New Roman" w:hAnsi="Times New Roman" w:cs="Times New Roman"/>
-          <w:sz w:val="32"/>
-          <w:szCs w:val="32"/>
-        </w:rPr>
-        <w:t xml:space="preserve"> and</w:t>
-      </w:r>
-      <w:r>
-        <w:rPr>
-          <w:rFonts w:ascii="Times New Roman" w:hAnsi="Times New Roman" w:cs="Times New Roman"/>
-          <w:sz w:val="32"/>
-          <w:szCs w:val="32"/>
-        </w:rPr>
-        <w:t xml:space="preserve"> </w:t>
-      </w:r>
-      <w:r>
-        <w:rPr>
-          <w:rFonts w:ascii="Times New Roman" w:hAnsi="Times New Roman" w:cs="Times New Roman"/>
-          <w:sz w:val="32"/>
-          <w:szCs w:val="32"/>
-        </w:rPr>
-        <w:t>we observe better efficiency due to appropriate memory management.</w:t>
-      </w:r>
-      <w:r>
-        <w:rPr>
-          <w:rFonts w:ascii="Times New Roman" w:hAnsi="Times New Roman" w:cs="Times New Roman"/>
-          <w:sz w:val="32"/>
-          <w:szCs w:val="32"/>
-        </w:rPr>
-        <w:t xml:space="preserve"> </w:t>
-      </w:r>
-      <w:r>
-        <w:rPr>
-          <w:rFonts w:ascii="Times New Roman" w:hAnsi="Times New Roman" w:cs="Times New Roman"/>
-          <w:sz w:val="32"/>
-          <w:szCs w:val="32"/>
-        </w:rPr>
-        <w:t>C</w:t>
-      </w:r>
-      <w:r>
-        <w:rPr>
-          <w:rFonts w:ascii="Times New Roman" w:hAnsi="Times New Roman" w:cs="Times New Roman"/>
-          <w:sz w:val="32"/>
-          <w:szCs w:val="32"/>
-        </w:rPr>
-        <w:t>omplex concepts of Neural Networks can be broken down into rudimentary matrix operations.</w:t>
-      </w:r>
     </w:p>
     <w:p>
       <w:pPr>
@@ -1066,63 +1067,17 @@
           <w:szCs w:val="32"/>
         </w:rPr>
       </w:pPr>
-      <w:r>
-        <w:rPr>
-          <w:rFonts w:ascii="Times New Roman" w:hAnsi="Times New Roman" w:cs="Times New Roman"/>
-          <w:sz w:val="32"/>
-          <w:szCs w:val="32"/>
-        </w:rPr>
-        <w:fldChar w:fldCharType="begin"/>
-      </w:r>
-      <w:r>
-        <w:rPr>
-          <w:rFonts w:ascii="Times New Roman" w:hAnsi="Times New Roman" w:cs="Times New Roman"/>
-          <w:sz w:val="32"/>
-          <w:szCs w:val="32"/>
-        </w:rPr>
-        <w:instrText xml:space="preserve"> HYPERLINK "</w:instrText>
-      </w:r>
-      <w:r>
-        <w:rPr>
-          <w:rFonts w:ascii="Times New Roman" w:hAnsi="Times New Roman" w:cs="Times New Roman"/>
-          <w:sz w:val="32"/>
-          <w:szCs w:val="32"/>
-        </w:rPr>
-        <w:instrText>https://docs.nvidia.com/cuda/</w:instrText>
-      </w:r>
-      <w:r>
-        <w:rPr>
-          <w:rFonts w:ascii="Times New Roman" w:hAnsi="Times New Roman" w:cs="Times New Roman"/>
-          <w:sz w:val="32"/>
-          <w:szCs w:val="32"/>
-        </w:rPr>
-        <w:instrText xml:space="preserve">" </w:instrText>
-      </w:r>
-      <w:r>
-        <w:rPr>
-          <w:rFonts w:ascii="Times New Roman" w:hAnsi="Times New Roman" w:cs="Times New Roman"/>
-          <w:sz w:val="32"/>
-          <w:szCs w:val="32"/>
-        </w:rPr>
-        <w:fldChar w:fldCharType="separate"/>
-      </w:r>
-      <w:r>
-        <w:rPr>
-          <w:rStyle w:val="Hyperlink"/>
-          <w:rFonts w:ascii="Times New Roman" w:hAnsi="Times New Roman" w:cs="Times New Roman"/>
-          <w:sz w:val="32"/>
-          <w:szCs w:val="32"/>
-        </w:rPr>
-        <w:t>https://docs.nvidia.com/cuda/</w:t>
-      </w:r>
-      <w:r>
-        <w:rPr>
-          <w:rFonts w:ascii="Times New Roman" w:hAnsi="Times New Roman" w:cs="Times New Roman"/>
-          <w:sz w:val="32"/>
-          <w:szCs w:val="32"/>
-        </w:rPr>
-        <w:fldChar w:fldCharType="end"/>
-      </w:r>
+      <w:hyperlink r:id="rId11" w:history="1">
+        <w:r>
+          <w:rPr>
+            <w:rStyle w:val="Hyperlink"/>
+            <w:rFonts w:ascii="Times New Roman" w:hAnsi="Times New Roman" w:cs="Times New Roman"/>
+            <w:sz w:val="32"/>
+            <w:szCs w:val="32"/>
+          </w:rPr>
+          <w:t>https://docs.nvidia.com/cuda/</w:t>
+        </w:r>
+      </w:hyperlink>
     </w:p>
     <w:p>
       <w:pPr>
@@ -1138,7 +1093,7 @@
           <w:szCs w:val="32"/>
         </w:rPr>
       </w:pPr>
-      <w:hyperlink r:id="rId8" w:history="1">
+      <w:hyperlink r:id="rId12" w:history="1">
         <w:r>
           <w:rPr>
             <w:rStyle w:val="Hyperlink"/>
@@ -1164,7 +1119,7 @@
           <w:szCs w:val="32"/>
         </w:rPr>
       </w:pPr>
-      <w:hyperlink r:id="rId9" w:history="1">
+      <w:hyperlink r:id="rId13" w:history="1">
         <w:r>
           <w:rPr>
             <w:rStyle w:val="Hyperlink"/>
@@ -1172,7 +1127,25 @@
             <w:sz w:val="32"/>
             <w:szCs w:val="32"/>
           </w:rPr>
-          <w:t>https://www.youtube.com/watch?v=gAgZkdTF4KQ&amp;t=1s</w:t>
+          <w:t>https://ww</w:t>
+        </w:r>
+        <w:r>
+          <w:rPr>
+            <w:rStyle w:val="Hyperlink"/>
+            <w:rFonts w:ascii="Times New Roman" w:hAnsi="Times New Roman" w:cs="Times New Roman"/>
+            <w:sz w:val="32"/>
+            <w:szCs w:val="32"/>
+          </w:rPr>
+          <w:t>w</w:t>
+        </w:r>
+        <w:r>
+          <w:rPr>
+            <w:rStyle w:val="Hyperlink"/>
+            <w:rFonts w:ascii="Times New Roman" w:hAnsi="Times New Roman" w:cs="Times New Roman"/>
+            <w:sz w:val="32"/>
+            <w:szCs w:val="32"/>
+          </w:rPr>
+          <w:t>.youtube.com/watch?v=gAgZkdTF4KQ&amp;t=1s</w:t>
         </w:r>
       </w:hyperlink>
     </w:p>
@@ -1190,7 +1163,7 @@
           <w:szCs w:val="32"/>
         </w:rPr>
       </w:pPr>
-      <w:hyperlink r:id="rId10" w:history="1">
+      <w:hyperlink r:id="rId14" w:history="1">
         <w:r>
           <w:rPr>
             <w:rStyle w:val="Hyperlink"/>

--- a/FinalReport.docx
+++ b/FinalReport.docx
@@ -595,6 +595,633 @@
           <w:szCs w:val="32"/>
         </w:rPr>
         <w:t>” species and 1 for “Versicolor” species.</w:t>
+      </w:r>
+      <w:r>
+        <w:rPr>
+          <w:rFonts w:ascii="Times New Roman" w:hAnsi="Times New Roman" w:cs="Times New Roman"/>
+          <w:sz w:val="32"/>
+          <w:szCs w:val="32"/>
+        </w:rPr>
+        <w:t xml:space="preserve"> </w:t>
+      </w:r>
+    </w:p>
+    <w:p>
+      <w:pPr>
+        <w:ind w:left="360"/>
+        <w:jc w:val="both"/>
+        <w:rPr>
+          <w:rFonts w:ascii="Times New Roman" w:hAnsi="Times New Roman" w:cs="Times New Roman"/>
+          <w:sz w:val="32"/>
+          <w:szCs w:val="32"/>
+        </w:rPr>
+      </w:pPr>
+      <w:r>
+        <w:rPr>
+          <w:rFonts w:ascii="Times New Roman" w:hAnsi="Times New Roman" w:cs="Times New Roman"/>
+          <w:sz w:val="32"/>
+          <w:szCs w:val="32"/>
+        </w:rPr>
+        <w:t>The “main.cu” contains all the host side code while “nn.cu” contains all the device side code.</w:t>
+      </w:r>
+    </w:p>
+    <w:p>
+      <w:pPr>
+        <w:ind w:left="360"/>
+        <w:jc w:val="both"/>
+        <w:rPr>
+          <w:rFonts w:ascii="Times New Roman" w:hAnsi="Times New Roman" w:cs="Times New Roman"/>
+          <w:sz w:val="32"/>
+          <w:szCs w:val="32"/>
+        </w:rPr>
+      </w:pPr>
+    </w:p>
+    <w:p>
+      <w:pPr>
+        <w:ind w:left="360"/>
+        <w:jc w:val="both"/>
+        <w:rPr>
+          <w:rFonts w:ascii="Times New Roman" w:hAnsi="Times New Roman" w:cs="Times New Roman"/>
+          <w:sz w:val="32"/>
+          <w:szCs w:val="32"/>
+        </w:rPr>
+      </w:pPr>
+      <w:r>
+        <w:rPr>
+          <w:rFonts w:ascii="Times New Roman" w:hAnsi="Times New Roman" w:cs="Times New Roman"/>
+          <w:sz w:val="32"/>
+          <w:szCs w:val="32"/>
+        </w:rPr>
+        <w:t>Functions and their description:</w:t>
+      </w:r>
+    </w:p>
+    <w:p>
+      <w:pPr>
+        <w:ind w:left="360"/>
+        <w:jc w:val="both"/>
+        <w:rPr>
+          <w:rFonts w:ascii="Times New Roman" w:hAnsi="Times New Roman" w:cs="Times New Roman"/>
+          <w:sz w:val="32"/>
+          <w:szCs w:val="32"/>
+        </w:rPr>
+      </w:pPr>
+    </w:p>
+    <w:p>
+      <w:pPr>
+        <w:ind w:left="360"/>
+        <w:jc w:val="both"/>
+        <w:rPr>
+          <w:rFonts w:ascii="Times New Roman" w:hAnsi="Times New Roman" w:cs="Times New Roman"/>
+          <w:sz w:val="32"/>
+          <w:szCs w:val="32"/>
+        </w:rPr>
+      </w:pPr>
+      <w:proofErr w:type="gramStart"/>
+      <w:r>
+        <w:rPr>
+          <w:rFonts w:ascii="Times New Roman" w:hAnsi="Times New Roman" w:cs="Times New Roman"/>
+          <w:sz w:val="32"/>
+          <w:szCs w:val="32"/>
+        </w:rPr>
+        <w:t>main(</w:t>
+      </w:r>
+      <w:proofErr w:type="gramEnd"/>
+      <w:r>
+        <w:rPr>
+          <w:rFonts w:ascii="Times New Roman" w:hAnsi="Times New Roman" w:cs="Times New Roman"/>
+          <w:sz w:val="32"/>
+          <w:szCs w:val="32"/>
+        </w:rPr>
+        <w:t>)</w:t>
+      </w:r>
+      <w:r>
+        <w:rPr>
+          <w:rFonts w:ascii="Times New Roman" w:hAnsi="Times New Roman" w:cs="Times New Roman"/>
+          <w:sz w:val="32"/>
+          <w:szCs w:val="32"/>
+        </w:rPr>
+        <w:t>: H</w:t>
+      </w:r>
+      <w:r>
+        <w:rPr>
+          <w:rFonts w:ascii="Times New Roman" w:hAnsi="Times New Roman" w:cs="Times New Roman"/>
+          <w:sz w:val="32"/>
+          <w:szCs w:val="32"/>
+        </w:rPr>
+        <w:t>andles initializing all the parameters and calling the kernels.</w:t>
+      </w:r>
+    </w:p>
+    <w:p>
+      <w:pPr>
+        <w:ind w:left="360"/>
+        <w:jc w:val="both"/>
+        <w:rPr>
+          <w:rFonts w:ascii="Times New Roman" w:hAnsi="Times New Roman" w:cs="Times New Roman"/>
+          <w:sz w:val="32"/>
+          <w:szCs w:val="32"/>
+        </w:rPr>
+      </w:pPr>
+    </w:p>
+    <w:p>
+      <w:pPr>
+        <w:ind w:left="360"/>
+        <w:jc w:val="both"/>
+        <w:rPr>
+          <w:rFonts w:ascii="Times New Roman" w:hAnsi="Times New Roman" w:cs="Times New Roman"/>
+          <w:sz w:val="32"/>
+          <w:szCs w:val="32"/>
+        </w:rPr>
+      </w:pPr>
+      <w:proofErr w:type="spellStart"/>
+      <w:proofErr w:type="gramStart"/>
+      <w:r>
+        <w:rPr>
+          <w:rFonts w:ascii="Times New Roman" w:hAnsi="Times New Roman" w:cs="Times New Roman"/>
+          <w:sz w:val="32"/>
+          <w:szCs w:val="32"/>
+        </w:rPr>
+        <w:t>dmatbymat</w:t>
+      </w:r>
+      <w:proofErr w:type="spellEnd"/>
+      <w:r>
+        <w:rPr>
+          <w:rFonts w:ascii="Times New Roman" w:hAnsi="Times New Roman" w:cs="Times New Roman"/>
+          <w:sz w:val="32"/>
+          <w:szCs w:val="32"/>
+        </w:rPr>
+        <w:t>(</w:t>
+      </w:r>
+      <w:proofErr w:type="gramEnd"/>
+      <w:r>
+        <w:rPr>
+          <w:rFonts w:ascii="Times New Roman" w:hAnsi="Times New Roman" w:cs="Times New Roman"/>
+          <w:sz w:val="32"/>
+          <w:szCs w:val="32"/>
+        </w:rPr>
+        <w:t>): Multiplies 2 matrices.</w:t>
+      </w:r>
+    </w:p>
+    <w:p>
+      <w:pPr>
+        <w:ind w:left="360"/>
+        <w:jc w:val="both"/>
+        <w:rPr>
+          <w:rFonts w:ascii="Times New Roman" w:hAnsi="Times New Roman" w:cs="Times New Roman"/>
+          <w:sz w:val="32"/>
+          <w:szCs w:val="32"/>
+        </w:rPr>
+      </w:pPr>
+    </w:p>
+    <w:p>
+      <w:pPr>
+        <w:ind w:left="360"/>
+        <w:jc w:val="both"/>
+        <w:rPr>
+          <w:rFonts w:ascii="Times New Roman" w:hAnsi="Times New Roman" w:cs="Times New Roman"/>
+          <w:sz w:val="32"/>
+          <w:szCs w:val="32"/>
+        </w:rPr>
+      </w:pPr>
+      <w:proofErr w:type="spellStart"/>
+      <w:proofErr w:type="gramStart"/>
+      <w:r>
+        <w:rPr>
+          <w:rFonts w:ascii="Times New Roman" w:hAnsi="Times New Roman" w:cs="Times New Roman"/>
+          <w:sz w:val="32"/>
+          <w:szCs w:val="32"/>
+        </w:rPr>
+        <w:t>dmatsub</w:t>
+      </w:r>
+      <w:proofErr w:type="spellEnd"/>
+      <w:r>
+        <w:rPr>
+          <w:rFonts w:ascii="Times New Roman" w:hAnsi="Times New Roman" w:cs="Times New Roman"/>
+          <w:sz w:val="32"/>
+          <w:szCs w:val="32"/>
+        </w:rPr>
+        <w:t>(</w:t>
+      </w:r>
+      <w:proofErr w:type="gramEnd"/>
+      <w:r>
+        <w:rPr>
+          <w:rFonts w:ascii="Times New Roman" w:hAnsi="Times New Roman" w:cs="Times New Roman"/>
+          <w:sz w:val="32"/>
+          <w:szCs w:val="32"/>
+        </w:rPr>
+        <w:t>): Subtracts 2 matrices.</w:t>
+      </w:r>
+    </w:p>
+    <w:p>
+      <w:pPr>
+        <w:ind w:left="360"/>
+        <w:jc w:val="both"/>
+        <w:rPr>
+          <w:rFonts w:ascii="Times New Roman" w:hAnsi="Times New Roman" w:cs="Times New Roman"/>
+          <w:sz w:val="32"/>
+          <w:szCs w:val="32"/>
+        </w:rPr>
+      </w:pPr>
+    </w:p>
+    <w:p>
+      <w:pPr>
+        <w:ind w:left="360"/>
+        <w:jc w:val="both"/>
+        <w:rPr>
+          <w:rFonts w:ascii="Times New Roman" w:hAnsi="Times New Roman" w:cs="Times New Roman"/>
+          <w:color w:val="000000"/>
+          <w:sz w:val="32"/>
+          <w:szCs w:val="32"/>
+        </w:rPr>
+      </w:pPr>
+      <w:proofErr w:type="spellStart"/>
+      <w:proofErr w:type="gramStart"/>
+      <w:r>
+        <w:rPr>
+          <w:rFonts w:ascii="Times New Roman" w:hAnsi="Times New Roman" w:cs="Times New Roman"/>
+          <w:sz w:val="32"/>
+          <w:szCs w:val="32"/>
+        </w:rPr>
+        <w:t>dsigmoid</w:t>
+      </w:r>
+      <w:proofErr w:type="spellEnd"/>
+      <w:r>
+        <w:rPr>
+          <w:rFonts w:ascii="Times New Roman" w:hAnsi="Times New Roman" w:cs="Times New Roman"/>
+          <w:sz w:val="32"/>
+          <w:szCs w:val="32"/>
+        </w:rPr>
+        <w:t>(</w:t>
+      </w:r>
+      <w:proofErr w:type="gramEnd"/>
+      <w:r>
+        <w:rPr>
+          <w:rFonts w:ascii="Times New Roman" w:hAnsi="Times New Roman" w:cs="Times New Roman"/>
+          <w:sz w:val="32"/>
+          <w:szCs w:val="32"/>
+        </w:rPr>
+        <w:t xml:space="preserve">): Applies the Sigmoid activation function for binary classification - </w:t>
+      </w:r>
+      <w:r>
+        <w:rPr>
+          <w:rFonts w:ascii="Times New Roman" w:hAnsi="Times New Roman" w:cs="Times New Roman"/>
+          <w:color w:val="000000"/>
+          <w:sz w:val="32"/>
+          <w:szCs w:val="32"/>
+        </w:rPr>
+        <w:t>f(x) = 1/(1 + e^-x)</w:t>
+      </w:r>
+      <w:r>
+        <w:rPr>
+          <w:rFonts w:ascii="Times New Roman" w:hAnsi="Times New Roman" w:cs="Times New Roman"/>
+          <w:color w:val="000000"/>
+          <w:sz w:val="32"/>
+          <w:szCs w:val="32"/>
+        </w:rPr>
+        <w:t>.</w:t>
+      </w:r>
+    </w:p>
+    <w:p>
+      <w:pPr>
+        <w:ind w:left="360"/>
+        <w:jc w:val="both"/>
+        <w:rPr>
+          <w:rFonts w:ascii="Times New Roman" w:hAnsi="Times New Roman" w:cs="Times New Roman"/>
+          <w:color w:val="000000"/>
+          <w:sz w:val="32"/>
+          <w:szCs w:val="32"/>
+        </w:rPr>
+      </w:pPr>
+    </w:p>
+    <w:p>
+      <w:pPr>
+        <w:ind w:left="360"/>
+        <w:jc w:val="both"/>
+        <w:rPr>
+          <w:rFonts w:ascii="Times New Roman" w:hAnsi="Times New Roman" w:cs="Times New Roman"/>
+          <w:color w:val="000000"/>
+          <w:sz w:val="32"/>
+          <w:szCs w:val="32"/>
+        </w:rPr>
+      </w:pPr>
+      <w:proofErr w:type="spellStart"/>
+      <w:proofErr w:type="gramStart"/>
+      <w:r>
+        <w:rPr>
+          <w:rFonts w:ascii="Times New Roman" w:hAnsi="Times New Roman" w:cs="Times New Roman"/>
+          <w:color w:val="000000"/>
+          <w:sz w:val="32"/>
+          <w:szCs w:val="32"/>
+        </w:rPr>
+        <w:lastRenderedPageBreak/>
+        <w:t>ddersigmoid</w:t>
+      </w:r>
+      <w:proofErr w:type="spellEnd"/>
+      <w:r>
+        <w:rPr>
+          <w:rFonts w:ascii="Times New Roman" w:hAnsi="Times New Roman" w:cs="Times New Roman"/>
+          <w:color w:val="000000"/>
+          <w:sz w:val="32"/>
+          <w:szCs w:val="32"/>
+        </w:rPr>
+        <w:t>(</w:t>
+      </w:r>
+      <w:proofErr w:type="gramEnd"/>
+      <w:r>
+        <w:rPr>
+          <w:rFonts w:ascii="Times New Roman" w:hAnsi="Times New Roman" w:cs="Times New Roman"/>
+          <w:color w:val="000000"/>
+          <w:sz w:val="32"/>
+          <w:szCs w:val="32"/>
+        </w:rPr>
+        <w:t xml:space="preserve">): Applies the Sigmoid activation function for the derivative of the function  - </w:t>
+      </w:r>
+      <w:r>
+        <w:rPr>
+          <w:rFonts w:ascii="Times New Roman" w:hAnsi="Times New Roman" w:cs="Times New Roman"/>
+          <w:color w:val="000000"/>
+          <w:sz w:val="32"/>
+          <w:szCs w:val="32"/>
+        </w:rPr>
+        <w:t>f'(x) = f(x)(1 - f(x)</w:t>
+      </w:r>
+      <w:r>
+        <w:rPr>
+          <w:rFonts w:ascii="Times New Roman" w:hAnsi="Times New Roman" w:cs="Times New Roman"/>
+          <w:color w:val="000000"/>
+          <w:sz w:val="32"/>
+          <w:szCs w:val="32"/>
+        </w:rPr>
+        <w:t>.</w:t>
+      </w:r>
+    </w:p>
+    <w:p>
+      <w:pPr>
+        <w:ind w:left="360"/>
+        <w:jc w:val="both"/>
+        <w:rPr>
+          <w:rFonts w:ascii="Times New Roman" w:hAnsi="Times New Roman" w:cs="Times New Roman"/>
+          <w:color w:val="000000"/>
+          <w:sz w:val="32"/>
+          <w:szCs w:val="32"/>
+        </w:rPr>
+      </w:pPr>
+    </w:p>
+    <w:p>
+      <w:pPr>
+        <w:ind w:left="360"/>
+        <w:jc w:val="both"/>
+        <w:rPr>
+          <w:rFonts w:ascii="Times New Roman" w:hAnsi="Times New Roman" w:cs="Times New Roman"/>
+          <w:color w:val="000000"/>
+          <w:sz w:val="32"/>
+          <w:szCs w:val="32"/>
+        </w:rPr>
+      </w:pPr>
+      <w:proofErr w:type="spellStart"/>
+      <w:proofErr w:type="gramStart"/>
+      <w:r>
+        <w:rPr>
+          <w:rFonts w:ascii="Times New Roman" w:hAnsi="Times New Roman" w:cs="Times New Roman"/>
+          <w:color w:val="000000"/>
+          <w:sz w:val="32"/>
+          <w:szCs w:val="32"/>
+        </w:rPr>
+        <w:t>ddotprod</w:t>
+      </w:r>
+      <w:proofErr w:type="spellEnd"/>
+      <w:r>
+        <w:rPr>
+          <w:rFonts w:ascii="Times New Roman" w:hAnsi="Times New Roman" w:cs="Times New Roman"/>
+          <w:color w:val="000000"/>
+          <w:sz w:val="32"/>
+          <w:szCs w:val="32"/>
+        </w:rPr>
+        <w:t>(</w:t>
+      </w:r>
+      <w:proofErr w:type="gramEnd"/>
+      <w:r>
+        <w:rPr>
+          <w:rFonts w:ascii="Times New Roman" w:hAnsi="Times New Roman" w:cs="Times New Roman"/>
+          <w:color w:val="000000"/>
+          <w:sz w:val="32"/>
+          <w:szCs w:val="32"/>
+        </w:rPr>
+        <w:t>): Computes the dot product of 2 matrices.</w:t>
+      </w:r>
+    </w:p>
+    <w:p>
+      <w:pPr>
+        <w:ind w:left="360"/>
+        <w:jc w:val="both"/>
+        <w:rPr>
+          <w:rFonts w:ascii="Times New Roman" w:hAnsi="Times New Roman" w:cs="Times New Roman"/>
+          <w:color w:val="000000"/>
+          <w:sz w:val="32"/>
+          <w:szCs w:val="32"/>
+        </w:rPr>
+      </w:pPr>
+    </w:p>
+    <w:p>
+      <w:pPr>
+        <w:ind w:left="360"/>
+        <w:jc w:val="both"/>
+        <w:rPr>
+          <w:rFonts w:ascii="Times New Roman" w:hAnsi="Times New Roman" w:cs="Times New Roman"/>
+          <w:color w:val="000000"/>
+          <w:sz w:val="32"/>
+          <w:szCs w:val="32"/>
+        </w:rPr>
+      </w:pPr>
+      <w:r>
+        <w:rPr>
+          <w:rFonts w:ascii="Times New Roman" w:hAnsi="Times New Roman" w:cs="Times New Roman"/>
+          <w:color w:val="000000"/>
+          <w:sz w:val="32"/>
+          <w:szCs w:val="32"/>
+        </w:rPr>
+        <w:t>dm1dotm2</w:t>
+      </w:r>
+      <w:proofErr w:type="gramStart"/>
+      <w:r>
+        <w:rPr>
+          <w:rFonts w:ascii="Times New Roman" w:hAnsi="Times New Roman" w:cs="Times New Roman"/>
+          <w:color w:val="000000"/>
+          <w:sz w:val="32"/>
+          <w:szCs w:val="32"/>
+        </w:rPr>
+        <w:t>T(</w:t>
+      </w:r>
+      <w:proofErr w:type="gramEnd"/>
+      <w:r>
+        <w:rPr>
+          <w:rFonts w:ascii="Times New Roman" w:hAnsi="Times New Roman" w:cs="Times New Roman"/>
+          <w:color w:val="000000"/>
+          <w:sz w:val="32"/>
+          <w:szCs w:val="32"/>
+        </w:rPr>
+        <w:t>): Computes the dot product of 2 matrices</w:t>
+      </w:r>
+    </w:p>
+    <w:p>
+      <w:pPr>
+        <w:ind w:left="360"/>
+        <w:jc w:val="both"/>
+        <w:rPr>
+          <w:rFonts w:ascii="Times New Roman" w:hAnsi="Times New Roman" w:cs="Times New Roman"/>
+          <w:color w:val="000000"/>
+          <w:sz w:val="32"/>
+          <w:szCs w:val="32"/>
+        </w:rPr>
+      </w:pPr>
+    </w:p>
+    <w:p>
+      <w:pPr>
+        <w:ind w:left="360"/>
+        <w:jc w:val="both"/>
+        <w:rPr>
+          <w:rFonts w:ascii="Times New Roman" w:hAnsi="Times New Roman" w:cs="Times New Roman"/>
+          <w:color w:val="000000"/>
+          <w:sz w:val="32"/>
+          <w:szCs w:val="32"/>
+        </w:rPr>
+      </w:pPr>
+      <w:r>
+        <w:rPr>
+          <w:rFonts w:ascii="Times New Roman" w:hAnsi="Times New Roman" w:cs="Times New Roman"/>
+          <w:color w:val="000000"/>
+          <w:sz w:val="32"/>
+          <w:szCs w:val="32"/>
+        </w:rPr>
+        <w:t>dm1Tdotm12(): Computes the dot product of 2 matrices</w:t>
+      </w:r>
+    </w:p>
+    <w:p>
+      <w:pPr>
+        <w:ind w:left="360"/>
+        <w:jc w:val="both"/>
+        <w:rPr>
+          <w:rFonts w:ascii="Times New Roman" w:hAnsi="Times New Roman" w:cs="Times New Roman"/>
+          <w:color w:val="000000"/>
+          <w:sz w:val="32"/>
+          <w:szCs w:val="32"/>
+        </w:rPr>
+      </w:pPr>
+    </w:p>
+    <w:p>
+      <w:pPr>
+        <w:ind w:left="360"/>
+        <w:jc w:val="both"/>
+        <w:rPr>
+          <w:rFonts w:ascii="Times New Roman" w:hAnsi="Times New Roman" w:cs="Times New Roman"/>
+          <w:color w:val="000000"/>
+          <w:sz w:val="32"/>
+          <w:szCs w:val="32"/>
+        </w:rPr>
+      </w:pPr>
+      <w:proofErr w:type="spellStart"/>
+      <w:proofErr w:type="gramStart"/>
+      <w:r>
+        <w:rPr>
+          <w:rFonts w:ascii="Times New Roman" w:hAnsi="Times New Roman" w:cs="Times New Roman"/>
+          <w:color w:val="000000"/>
+          <w:sz w:val="32"/>
+          <w:szCs w:val="32"/>
+        </w:rPr>
+        <w:t>kdispmat</w:t>
+      </w:r>
+      <w:proofErr w:type="spellEnd"/>
+      <w:r>
+        <w:rPr>
+          <w:rFonts w:ascii="Times New Roman" w:hAnsi="Times New Roman" w:cs="Times New Roman"/>
+          <w:color w:val="000000"/>
+          <w:sz w:val="32"/>
+          <w:szCs w:val="32"/>
+        </w:rPr>
+        <w:t>(</w:t>
+      </w:r>
+      <w:proofErr w:type="gramEnd"/>
+      <w:r>
+        <w:rPr>
+          <w:rFonts w:ascii="Times New Roman" w:hAnsi="Times New Roman" w:cs="Times New Roman"/>
+          <w:color w:val="000000"/>
+          <w:sz w:val="32"/>
+          <w:szCs w:val="32"/>
+        </w:rPr>
+        <w:t>): Printing the input array dimensions (</w:t>
+      </w:r>
+      <w:proofErr w:type="spellStart"/>
+      <w:r>
+        <w:rPr>
+          <w:rFonts w:ascii="Times New Roman" w:hAnsi="Times New Roman" w:cs="Times New Roman"/>
+          <w:color w:val="000000"/>
+          <w:sz w:val="32"/>
+          <w:szCs w:val="32"/>
+        </w:rPr>
+        <w:t>h,w</w:t>
+      </w:r>
+      <w:proofErr w:type="spellEnd"/>
+      <w:r>
+        <w:rPr>
+          <w:rFonts w:ascii="Times New Roman" w:hAnsi="Times New Roman" w:cs="Times New Roman"/>
+          <w:color w:val="000000"/>
+          <w:sz w:val="32"/>
+          <w:szCs w:val="32"/>
+        </w:rPr>
+        <w:t>)</w:t>
+      </w:r>
+    </w:p>
+    <w:p>
+      <w:pPr>
+        <w:ind w:left="360"/>
+        <w:jc w:val="both"/>
+        <w:rPr>
+          <w:rFonts w:ascii="Times New Roman" w:hAnsi="Times New Roman" w:cs="Times New Roman"/>
+          <w:color w:val="000000"/>
+          <w:sz w:val="32"/>
+          <w:szCs w:val="32"/>
+        </w:rPr>
+      </w:pPr>
+    </w:p>
+    <w:p>
+      <w:pPr>
+        <w:ind w:left="360"/>
+        <w:jc w:val="both"/>
+        <w:rPr>
+          <w:rFonts w:ascii="Times New Roman" w:hAnsi="Times New Roman" w:cs="Times New Roman"/>
+          <w:color w:val="000000"/>
+          <w:sz w:val="32"/>
+          <w:szCs w:val="32"/>
+        </w:rPr>
+      </w:pPr>
+      <w:proofErr w:type="spellStart"/>
+      <w:proofErr w:type="gramStart"/>
+      <w:r>
+        <w:rPr>
+          <w:rFonts w:ascii="Times New Roman" w:hAnsi="Times New Roman" w:cs="Times New Roman"/>
+          <w:color w:val="000000"/>
+          <w:sz w:val="32"/>
+          <w:szCs w:val="32"/>
+        </w:rPr>
+        <w:t>kfit</w:t>
+      </w:r>
+      <w:proofErr w:type="spellEnd"/>
+      <w:r>
+        <w:rPr>
+          <w:rFonts w:ascii="Times New Roman" w:hAnsi="Times New Roman" w:cs="Times New Roman"/>
+          <w:color w:val="000000"/>
+          <w:sz w:val="32"/>
+          <w:szCs w:val="32"/>
+        </w:rPr>
+        <w:t>(</w:t>
+      </w:r>
+      <w:proofErr w:type="gramEnd"/>
+      <w:r>
+        <w:rPr>
+          <w:rFonts w:ascii="Times New Roman" w:hAnsi="Times New Roman" w:cs="Times New Roman"/>
+          <w:color w:val="000000"/>
+          <w:sz w:val="32"/>
+          <w:szCs w:val="32"/>
+        </w:rPr>
+        <w:t>): Running the algorithms for 50 epochs.</w:t>
       </w:r>
     </w:p>
     <w:p>
@@ -744,7 +1371,6 @@
           <w:sz w:val="32"/>
           <w:szCs w:val="32"/>
         </w:rPr>
-        <w:lastRenderedPageBreak/>
         <w:t>Technical Challenges:</w:t>
       </w:r>
     </w:p>

--- a/FinalReport.docx
+++ b/FinalReport.docx
@@ -14,6 +14,7 @@
       <w:r>
         <w:rPr>
           <w:rFonts w:ascii="Times New Roman" w:hAnsi="Times New Roman" w:cs="Times New Roman"/>
+          <w:color w:val="000000" w:themeColor="text1"/>
           <w:sz w:val="52"/>
           <w:szCs w:val="52"/>
         </w:rPr>
@@ -1348,7 +1349,42 @@
           <w:sz w:val="32"/>
           <w:szCs w:val="32"/>
         </w:rPr>
-        <w:t>Status:</w:t>
+        <w:t>Status</w:t>
+      </w:r>
+      <w:r>
+        <w:rPr>
+          <w:rFonts w:ascii="Times New Roman" w:hAnsi="Times New Roman" w:cs="Times New Roman"/>
+          <w:sz w:val="32"/>
+          <w:szCs w:val="32"/>
+        </w:rPr>
+        <w:t>:</w:t>
+      </w:r>
+    </w:p>
+    <w:p>
+      <w:pPr>
+        <w:pStyle w:val="ListParagraph"/>
+        <w:jc w:val="both"/>
+        <w:rPr>
+          <w:rFonts w:ascii="Times New Roman" w:hAnsi="Times New Roman" w:cs="Times New Roman"/>
+          <w:sz w:val="32"/>
+          <w:szCs w:val="32"/>
+        </w:rPr>
+      </w:pPr>
+      <w:r>
+        <w:rPr>
+          <w:rFonts w:ascii="Times New Roman" w:hAnsi="Times New Roman" w:cs="Times New Roman"/>
+          <w:sz w:val="32"/>
+          <w:szCs w:val="32"/>
+        </w:rPr>
+        <w:t>The project currently is implemented on 8 data samples from the Iris data</w:t>
+      </w:r>
+      <w:r>
+        <w:rPr>
+          <w:rFonts w:ascii="Times New Roman" w:hAnsi="Times New Roman" w:cs="Times New Roman"/>
+          <w:sz w:val="32"/>
+          <w:szCs w:val="32"/>
+        </w:rPr>
+        <w:t>set and works very well giving very less error for its predictions.</w:t>
       </w:r>
     </w:p>
     <w:p>
@@ -1377,6 +1413,33 @@
     <w:p>
       <w:pPr>
         <w:pStyle w:val="ListParagraph"/>
+        <w:jc w:val="both"/>
+        <w:rPr>
+          <w:rFonts w:ascii="Times New Roman" w:hAnsi="Times New Roman" w:cs="Times New Roman"/>
+          <w:sz w:val="32"/>
+          <w:szCs w:val="32"/>
+        </w:rPr>
+      </w:pPr>
+      <w:r>
+        <w:rPr>
+          <w:rFonts w:ascii="Times New Roman" w:hAnsi="Times New Roman" w:cs="Times New Roman"/>
+          <w:sz w:val="32"/>
+          <w:szCs w:val="32"/>
+        </w:rPr>
+        <w:t>The same approach can be applied to the entire large data set but by using streams or tiled memory to make it run efficiently on large data. Due to the unavailability of time, the scope of this project covers the implementation on</w:t>
+      </w:r>
+      <w:r>
+        <w:rPr>
+          <w:rFonts w:ascii="Times New Roman" w:hAnsi="Times New Roman" w:cs="Times New Roman"/>
+          <w:sz w:val="32"/>
+          <w:szCs w:val="32"/>
+        </w:rPr>
+        <w:t xml:space="preserve"> 8 data samples only. Unified memory can also be used given a lot of time is consumed by sending data back and forth the host to the device.</w:t>
+      </w:r>
+    </w:p>
+    <w:p>
+      <w:pPr>
+        <w:pStyle w:val="ListParagraph"/>
         <w:numPr>
           <w:ilvl w:val="0"/>
           <w:numId w:val="3"/>
@@ -1394,6 +1457,7 @@
           <w:sz w:val="32"/>
           <w:szCs w:val="32"/>
         </w:rPr>
+        <w:lastRenderedPageBreak/>
         <w:t>Results:</w:t>
       </w:r>
     </w:p>
@@ -1688,9 +1752,12 @@
         </w:numPr>
         <w:jc w:val="both"/>
         <w:rPr>
-          <w:rFonts w:ascii="Times New Roman" w:hAnsi="Times New Roman" w:cs="Times New Roman"/>
-          <w:sz w:val="32"/>
-          <w:szCs w:val="32"/>
+          <w:rStyle w:val="Hyperlink"/>
+          <w:rFonts w:ascii="Times New Roman" w:hAnsi="Times New Roman" w:cs="Times New Roman"/>
+          <w:color w:val="auto"/>
+          <w:sz w:val="32"/>
+          <w:szCs w:val="32"/>
+          <w:u w:val="none"/>
         </w:rPr>
       </w:pPr>
       <w:hyperlink r:id="rId11" w:history="1">
@@ -1719,6 +1786,29 @@
           <w:szCs w:val="32"/>
         </w:rPr>
       </w:pPr>
+      <w:r>
+        <w:rPr>
+          <w:rFonts w:ascii="Times New Roman" w:hAnsi="Times New Roman" w:cs="Times New Roman"/>
+          <w:sz w:val="32"/>
+          <w:szCs w:val="32"/>
+        </w:rPr>
+        <w:t>https://archive.ics.uci.edu/ml/datasets/iris</w:t>
+      </w:r>
+    </w:p>
+    <w:p>
+      <w:pPr>
+        <w:pStyle w:val="ListParagraph"/>
+        <w:numPr>
+          <w:ilvl w:val="0"/>
+          <w:numId w:val="5"/>
+        </w:numPr>
+        <w:jc w:val="both"/>
+        <w:rPr>
+          <w:rFonts w:ascii="Times New Roman" w:hAnsi="Times New Roman" w:cs="Times New Roman"/>
+          <w:sz w:val="32"/>
+          <w:szCs w:val="32"/>
+        </w:rPr>
+      </w:pPr>
       <w:hyperlink r:id="rId12" w:history="1">
         <w:r>
           <w:rPr>
@@ -1753,25 +1843,7 @@
             <w:sz w:val="32"/>
             <w:szCs w:val="32"/>
           </w:rPr>
-          <w:t>https://ww</w:t>
-        </w:r>
-        <w:r>
-          <w:rPr>
-            <w:rStyle w:val="Hyperlink"/>
-            <w:rFonts w:ascii="Times New Roman" w:hAnsi="Times New Roman" w:cs="Times New Roman"/>
-            <w:sz w:val="32"/>
-            <w:szCs w:val="32"/>
-          </w:rPr>
-          <w:t>w</w:t>
-        </w:r>
-        <w:r>
-          <w:rPr>
-            <w:rStyle w:val="Hyperlink"/>
-            <w:rFonts w:ascii="Times New Roman" w:hAnsi="Times New Roman" w:cs="Times New Roman"/>
-            <w:sz w:val="32"/>
-            <w:szCs w:val="32"/>
-          </w:rPr>
-          <w:t>.youtube.com/watch?v=gAgZkdTF4KQ&amp;t=1s</w:t>
+          <w:t>https://www.youtube.com/watch?v=gAgZkdTF4KQ&amp;t=1s</w:t>
         </w:r>
       </w:hyperlink>
     </w:p>

--- a/FinalReport.docx
+++ b/FinalReport.docx
@@ -545,6 +545,17 @@
           <w:szCs w:val="32"/>
         </w:rPr>
       </w:pPr>
+    </w:p>
+    <w:p>
+      <w:pPr>
+        <w:ind w:left="360"/>
+        <w:jc w:val="both"/>
+        <w:rPr>
+          <w:rFonts w:ascii="Times New Roman" w:hAnsi="Times New Roman" w:cs="Times New Roman"/>
+          <w:sz w:val="32"/>
+          <w:szCs w:val="32"/>
+        </w:rPr>
+      </w:pPr>
       <w:r>
         <w:rPr>
           <w:rFonts w:ascii="Times New Roman" w:hAnsi="Times New Roman" w:cs="Times New Roman"/>
@@ -595,7 +606,79 @@
           <w:sz w:val="32"/>
           <w:szCs w:val="32"/>
         </w:rPr>
-        <w:t>” species and 1 for “Versicolor” species.</w:t>
+        <w:t>” species and 1 for “Versicolor” species</w:t>
+      </w:r>
+      <w:r>
+        <w:rPr>
+          <w:rFonts w:ascii="Times New Roman" w:hAnsi="Times New Roman" w:cs="Times New Roman"/>
+          <w:sz w:val="32"/>
+          <w:szCs w:val="32"/>
+        </w:rPr>
+        <w:t xml:space="preserve">. </w:t>
+      </w:r>
+    </w:p>
+    <w:p>
+      <w:pPr>
+        <w:ind w:left="360"/>
+        <w:jc w:val="both"/>
+        <w:rPr>
+          <w:rFonts w:ascii="Times New Roman" w:hAnsi="Times New Roman" w:cs="Times New Roman"/>
+          <w:sz w:val="32"/>
+          <w:szCs w:val="32"/>
+        </w:rPr>
+      </w:pPr>
+    </w:p>
+    <w:p>
+      <w:pPr>
+        <w:ind w:left="360"/>
+        <w:jc w:val="both"/>
+        <w:rPr>
+          <w:rFonts w:ascii="Times New Roman" w:hAnsi="Times New Roman" w:cs="Times New Roman"/>
+          <w:sz w:val="32"/>
+          <w:szCs w:val="32"/>
+        </w:rPr>
+      </w:pPr>
+      <w:r>
+        <w:rPr>
+          <w:rFonts w:ascii="Times New Roman" w:hAnsi="Times New Roman" w:cs="Times New Roman"/>
+          <w:sz w:val="32"/>
+          <w:szCs w:val="32"/>
+        </w:rPr>
+        <w:t>I use supervise learning to where “</w:t>
+      </w:r>
+      <w:proofErr w:type="spellStart"/>
+      <w:r>
+        <w:rPr>
+          <w:rFonts w:ascii="Times New Roman" w:hAnsi="Times New Roman" w:cs="Times New Roman"/>
+          <w:sz w:val="32"/>
+          <w:szCs w:val="32"/>
+        </w:rPr>
+        <w:t>Setosa</w:t>
+      </w:r>
+      <w:proofErr w:type="spellEnd"/>
+      <w:r>
+        <w:rPr>
+          <w:rFonts w:ascii="Times New Roman" w:hAnsi="Times New Roman" w:cs="Times New Roman"/>
+          <w:sz w:val="32"/>
+          <w:szCs w:val="32"/>
+        </w:rPr>
+        <w:t xml:space="preserve">” is labeled 0 and “Versicolor” is labeled 1. To train my model </w:t>
+      </w:r>
+      <w:r>
+        <w:rPr>
+          <w:rFonts w:ascii="Times New Roman" w:hAnsi="Times New Roman" w:cs="Times New Roman"/>
+          <w:sz w:val="32"/>
+          <w:szCs w:val="32"/>
+        </w:rPr>
+        <w:t>t</w:t>
+      </w:r>
+      <w:r>
+        <w:rPr>
+          <w:rFonts w:ascii="Times New Roman" w:hAnsi="Times New Roman" w:cs="Times New Roman"/>
+          <w:sz w:val="32"/>
+          <w:szCs w:val="32"/>
+        </w:rPr>
+        <w:t>he input</w:t>
       </w:r>
       <w:r>
         <w:rPr>
@@ -605,6 +688,131 @@
         </w:rPr>
         <w:t xml:space="preserve"> </w:t>
       </w:r>
+      <w:r>
+        <w:rPr>
+          <w:rFonts w:ascii="Times New Roman" w:hAnsi="Times New Roman" w:cs="Times New Roman"/>
+          <w:sz w:val="32"/>
+          <w:szCs w:val="32"/>
+        </w:rPr>
+        <w:t>is multiplied by a randomly initialized weight</w:t>
+      </w:r>
+      <w:r>
+        <w:rPr>
+          <w:rFonts w:ascii="Times New Roman" w:hAnsi="Times New Roman" w:cs="Times New Roman"/>
+          <w:sz w:val="32"/>
+          <w:szCs w:val="32"/>
+        </w:rPr>
+        <w:t xml:space="preserve"> matrix</w:t>
+      </w:r>
+      <w:r>
+        <w:rPr>
+          <w:rFonts w:ascii="Times New Roman" w:hAnsi="Times New Roman" w:cs="Times New Roman"/>
+          <w:sz w:val="32"/>
+          <w:szCs w:val="32"/>
+        </w:rPr>
+        <w:t xml:space="preserve"> and is fed into the perceptron along with</w:t>
+      </w:r>
+      <w:r>
+        <w:rPr>
+          <w:rFonts w:ascii="Times New Roman" w:hAnsi="Times New Roman" w:cs="Times New Roman"/>
+          <w:sz w:val="32"/>
+          <w:szCs w:val="32"/>
+        </w:rPr>
+        <w:t>out</w:t>
+      </w:r>
+      <w:r>
+        <w:rPr>
+          <w:rFonts w:ascii="Times New Roman" w:hAnsi="Times New Roman" w:cs="Times New Roman"/>
+          <w:sz w:val="32"/>
+          <w:szCs w:val="32"/>
+        </w:rPr>
+        <w:t xml:space="preserve"> a bias and all other weighted inputs. Inside the perceptron </w:t>
+      </w:r>
+      <w:r>
+        <w:rPr>
+          <w:rFonts w:ascii="Times New Roman" w:hAnsi="Times New Roman" w:cs="Times New Roman"/>
+          <w:sz w:val="32"/>
+          <w:szCs w:val="32"/>
+        </w:rPr>
+        <w:t xml:space="preserve">back propagation takes </w:t>
+      </w:r>
+      <w:proofErr w:type="gramStart"/>
+      <w:r>
+        <w:rPr>
+          <w:rFonts w:ascii="Times New Roman" w:hAnsi="Times New Roman" w:cs="Times New Roman"/>
+          <w:sz w:val="32"/>
+          <w:szCs w:val="32"/>
+        </w:rPr>
+        <w:t>place</w:t>
+      </w:r>
+      <w:proofErr w:type="gramEnd"/>
+      <w:r>
+        <w:rPr>
+          <w:rFonts w:ascii="Times New Roman" w:hAnsi="Times New Roman" w:cs="Times New Roman"/>
+          <w:sz w:val="32"/>
+          <w:szCs w:val="32"/>
+        </w:rPr>
+        <w:t xml:space="preserve"> and </w:t>
+      </w:r>
+      <w:r>
+        <w:rPr>
+          <w:rFonts w:ascii="Times New Roman" w:hAnsi="Times New Roman" w:cs="Times New Roman"/>
+          <w:sz w:val="32"/>
+          <w:szCs w:val="32"/>
+        </w:rPr>
+        <w:t xml:space="preserve">its </w:t>
+      </w:r>
+      <w:r>
+        <w:rPr>
+          <w:rFonts w:ascii="Times New Roman" w:hAnsi="Times New Roman" w:cs="Times New Roman"/>
+          <w:sz w:val="32"/>
+          <w:szCs w:val="32"/>
+        </w:rPr>
+        <w:t xml:space="preserve">final </w:t>
+      </w:r>
+      <w:r>
+        <w:rPr>
+          <w:rFonts w:ascii="Times New Roman" w:hAnsi="Times New Roman" w:cs="Times New Roman"/>
+          <w:sz w:val="32"/>
+          <w:szCs w:val="32"/>
+        </w:rPr>
+        <w:t>value is then fed as an argument into the activation function. The value of the activation function produces the output y</w:t>
+      </w:r>
+      <w:r>
+        <w:rPr>
+          <w:rFonts w:ascii="Times New Roman" w:hAnsi="Times New Roman" w:cs="Times New Roman"/>
+          <w:sz w:val="32"/>
+          <w:szCs w:val="32"/>
+        </w:rPr>
+        <w:t xml:space="preserve"> </w:t>
+      </w:r>
+      <w:r>
+        <w:rPr>
+          <w:rFonts w:ascii="Times New Roman" w:hAnsi="Times New Roman" w:cs="Times New Roman"/>
+          <w:sz w:val="32"/>
+          <w:szCs w:val="32"/>
+        </w:rPr>
+        <w:t>of perceptron.</w:t>
+      </w:r>
+      <w:r>
+        <w:rPr>
+          <w:rFonts w:ascii="Times New Roman" w:hAnsi="Times New Roman" w:cs="Times New Roman"/>
+          <w:sz w:val="32"/>
+          <w:szCs w:val="32"/>
+        </w:rPr>
+        <w:t xml:space="preserve"> This predicted y is then subtracted from the actual y to calculate the error.</w:t>
+      </w:r>
+    </w:p>
+    <w:p>
+      <w:pPr>
+        <w:ind w:left="360"/>
+        <w:jc w:val="both"/>
+        <w:rPr>
+          <w:rFonts w:ascii="Times New Roman" w:hAnsi="Times New Roman" w:cs="Times New Roman"/>
+          <w:sz w:val="32"/>
+          <w:szCs w:val="32"/>
+        </w:rPr>
+      </w:pPr>
     </w:p>
     <w:p>
       <w:pPr>
@@ -652,6 +860,7 @@
           <w:sz w:val="32"/>
           <w:szCs w:val="32"/>
         </w:rPr>
+        <w:lastRenderedPageBreak/>
         <w:t>Functions and their description:</w:t>
       </w:r>
     </w:p>
@@ -912,7 +1121,6 @@
           <w:sz w:val="32"/>
           <w:szCs w:val="32"/>
         </w:rPr>
-        <w:lastRenderedPageBreak/>
         <w:t>ddersigmoid</w:t>
       </w:r>
       <w:proofErr w:type="spellEnd"/>
@@ -1457,7 +1665,6 @@
           <w:sz w:val="32"/>
           <w:szCs w:val="32"/>
         </w:rPr>
-        <w:lastRenderedPageBreak/>
         <w:t>Results:</w:t>
       </w:r>
     </w:p>
@@ -1578,6 +1785,7 @@
         <w:rPr>
           <w:noProof/>
         </w:rPr>
+        <w:lastRenderedPageBreak/>
         <w:drawing>
           <wp:inline distT="0" distB="0" distL="0" distR="0" wp14:anchorId="248AF336" wp14:editId="1C4C34B6">
             <wp:extent cx="5943600" cy="3714750"/>
@@ -2842,7 +3050,6 @@
   <w:style w:type="character" w:default="1" w:styleId="DefaultParagraphFont">
     <w:name w:val="Default Paragraph Font"/>
     <w:uiPriority w:val="1"/>
-    <w:semiHidden/>
     <w:unhideWhenUsed/>
   </w:style>
   <w:style w:type="table" w:default="1" w:styleId="TableNormal">

--- a/FinalReport.docx
+++ b/FinalReport.docx
@@ -572,16 +572,14 @@
         </w:rPr>
         <w:t xml:space="preserve">implement a binary classifier </w:t>
       </w:r>
-      <w:proofErr w:type="gramStart"/>
-      <w:r>
-        <w:rPr>
-          <w:rFonts w:ascii="Times New Roman" w:hAnsi="Times New Roman" w:cs="Times New Roman"/>
-          <w:sz w:val="32"/>
-          <w:szCs w:val="32"/>
-        </w:rPr>
-        <w:t>on the basis of</w:t>
-      </w:r>
-      <w:proofErr w:type="gramEnd"/>
+      <w:r>
+        <w:rPr>
+          <w:rFonts w:ascii="Times New Roman" w:hAnsi="Times New Roman" w:cs="Times New Roman"/>
+          <w:sz w:val="32"/>
+          <w:szCs w:val="32"/>
+        </w:rPr>
+        <w:t>based on</w:t>
+      </w:r>
       <w:r>
         <w:rPr>
           <w:rFonts w:ascii="Times New Roman" w:hAnsi="Times New Roman" w:cs="Times New Roman"/>
@@ -3050,6 +3048,7 @@
   <w:style w:type="character" w:default="1" w:styleId="DefaultParagraphFont">
     <w:name w:val="Default Paragraph Font"/>
     <w:uiPriority w:val="1"/>
+    <w:semiHidden/>
     <w:unhideWhenUsed/>
   </w:style>
   <w:style w:type="table" w:default="1" w:styleId="TableNormal">
